--- a/Documentacion/HIPERION MANUALES/Manual de Usuario - Ingresar Polizas.docx
+++ b/Documentacion/HIPERION MANUALES/Manual de Usuario - Ingresar Polizas.docx
@@ -2,12 +2,10 @@
 <file path=word/document.xml><?xml version="1.0" encoding="utf-8"?>
 <w:document xmlns:wpc="http://schemas.microsoft.com/office/word/2010/wordprocessingCanvas" xmlns:mc="http://schemas.openxmlformats.org/markup-compatibility/2006" xmlns:o="urn:schemas-microsoft-com:office:office" xmlns:r="http://schemas.openxmlformats.org/officeDocument/2006/relationships" xmlns:m="http://schemas.openxmlformats.org/officeDocument/2006/math" xmlns:v="urn:schemas-microsoft-com:vml" xmlns:wp14="http://schemas.microsoft.com/office/word/2010/wordprocessingDrawing" xmlns:wp="http://schemas.openxmlformats.org/drawingml/2006/wordprocessingDrawing" xmlns:w10="urn:schemas-microsoft-com:office:word" xmlns:w="http://schemas.openxmlformats.org/wordprocessingml/2006/main" xmlns:w14="http://schemas.microsoft.com/office/word/2010/wordml" xmlns:wpg="http://schemas.microsoft.com/office/word/2010/wordprocessingGroup" xmlns:wpi="http://schemas.microsoft.com/office/word/2010/wordprocessingInk" xmlns:wne="http://schemas.microsoft.com/office/word/2006/wordml" xmlns:wps="http://schemas.microsoft.com/office/word/2010/wordprocessingShape" mc:Ignorable="w14 wp14">
   <w:body>
+    <w:bookmarkStart w:id="0" w:name="_Toc462321395"/>
+    <w:bookmarkStart w:id="1" w:name="_Toc459712982"/>
+    <w:bookmarkStart w:id="2" w:name="_Toc459715202"/>
     <w:p>
-      <w:bookmarkStart w:id="0" w:name="_Toc462321395"/>
-      <w:bookmarkStart w:id="1" w:name="_Toc459712982"/>
-      <w:bookmarkStart w:id="2" w:name="_Toc459715202"/>
-      <w:bookmarkStart w:id="3" w:name="_GoBack"/>
-      <w:bookmarkEnd w:id="3"/>
       <w:r>
         <w:rPr>
           <w:noProof/>
@@ -1624,7 +1622,7 @@
         <w:pStyle w:val="Ttulo1"/>
         <w:spacing w:before="240" w:after="0"/>
       </w:pPr>
-      <w:bookmarkStart w:id="4" w:name="_Toc425673489"/>
+      <w:bookmarkStart w:id="3" w:name="_Toc425673489"/>
       <w:r>
         <w:lastRenderedPageBreak/>
         <w:t>INTRODUCCIÓ</w:t>
@@ -1632,7 +1630,7 @@
       <w:r>
         <w:t>N</w:t>
       </w:r>
-      <w:bookmarkEnd w:id="4"/>
+      <w:bookmarkEnd w:id="3"/>
     </w:p>
     <w:p/>
     <w:p>
@@ -1642,7 +1640,7 @@
           <w:rFonts w:ascii="Trebuchet MS" w:hAnsi="Trebuchet MS"/>
         </w:rPr>
       </w:pPr>
-      <w:bookmarkStart w:id="5" w:name="_Toc425673490"/>
+      <w:bookmarkStart w:id="4" w:name="_Toc425673490"/>
       <w:r>
         <w:rPr>
           <w:rFonts w:ascii="Trebuchet MS" w:hAnsi="Trebuchet MS"/>
@@ -1655,7 +1653,7 @@
         </w:rPr>
         <w:t>.</w:t>
       </w:r>
-      <w:bookmarkEnd w:id="5"/>
+      <w:bookmarkEnd w:id="4"/>
     </w:p>
     <w:p>
       <w:r>
@@ -1672,29 +1670,30 @@
           <w:rFonts w:ascii="Trebuchet MS" w:hAnsi="Trebuchet MS"/>
         </w:rPr>
       </w:pPr>
-      <w:bookmarkStart w:id="6" w:name="_Toc425673491"/>
+      <w:bookmarkStart w:id="5" w:name="_Toc425673491"/>
       <w:r>
         <w:rPr>
           <w:rFonts w:ascii="Trebuchet MS" w:hAnsi="Trebuchet MS"/>
         </w:rPr>
         <w:t>Equipo de Trabajo.</w:t>
       </w:r>
-      <w:bookmarkEnd w:id="6"/>
+      <w:bookmarkEnd w:id="5"/>
     </w:p>
     <w:p>
-      <w:bookmarkStart w:id="7" w:name="_Toc163291466"/>
-      <w:bookmarkStart w:id="8" w:name="_Toc163368766"/>
-      <w:bookmarkStart w:id="9" w:name="_Toc163892871"/>
-      <w:bookmarkStart w:id="10" w:name="_Toc164045731"/>
-      <w:bookmarkStart w:id="11" w:name="_Toc164048880"/>
-      <w:bookmarkStart w:id="12" w:name="_Toc164049402"/>
-      <w:bookmarkStart w:id="13" w:name="_Toc164049882"/>
-      <w:bookmarkStart w:id="14" w:name="_Toc165436874"/>
-      <w:bookmarkStart w:id="15" w:name="_Toc314645360"/>
-      <w:bookmarkStart w:id="16" w:name="_Toc161446843"/>
+      <w:bookmarkStart w:id="6" w:name="_Toc163291466"/>
+      <w:bookmarkStart w:id="7" w:name="_Toc163368766"/>
+      <w:bookmarkStart w:id="8" w:name="_Toc163892871"/>
+      <w:bookmarkStart w:id="9" w:name="_Toc164045731"/>
+      <w:bookmarkStart w:id="10" w:name="_Toc164048880"/>
+      <w:bookmarkStart w:id="11" w:name="_Toc164049402"/>
+      <w:bookmarkStart w:id="12" w:name="_Toc164049882"/>
+      <w:bookmarkStart w:id="13" w:name="_Toc165436874"/>
+      <w:bookmarkStart w:id="14" w:name="_Toc314645360"/>
+      <w:bookmarkStart w:id="15" w:name="_Toc161446843"/>
       <w:r>
         <w:t>Las personas que directa o indirectamente intervinieron fueron las siguientes</w:t>
       </w:r>
+      <w:bookmarkEnd w:id="6"/>
       <w:bookmarkEnd w:id="7"/>
       <w:bookmarkEnd w:id="8"/>
       <w:bookmarkEnd w:id="9"/>
@@ -1703,7 +1702,6 @@
       <w:bookmarkEnd w:id="12"/>
       <w:bookmarkEnd w:id="13"/>
       <w:bookmarkEnd w:id="14"/>
-      <w:bookmarkEnd w:id="15"/>
       <w:r>
         <w:t>:</w:t>
       </w:r>
@@ -1779,8 +1777,13 @@
           </w:tcPr>
           <w:p>
             <w:r>
-              <w:t>Paul Jimenez</w:t>
+              <w:t xml:space="preserve">Paul </w:t>
             </w:r>
+            <w:proofErr w:type="spellStart"/>
+            <w:r>
+              <w:t>Jimenez</w:t>
+            </w:r>
+            <w:proofErr w:type="spellEnd"/>
           </w:p>
         </w:tc>
         <w:tc>
@@ -1800,8 +1803,13 @@
             <w:tcW w:w="3936" w:type="dxa"/>
           </w:tcPr>
           <w:p>
+            <w:proofErr w:type="spellStart"/>
             <w:r>
-              <w:t>Fraklin Pozo</w:t>
+              <w:t>Fraklin</w:t>
+            </w:r>
+            <w:proofErr w:type="spellEnd"/>
+            <w:r>
+              <w:t xml:space="preserve"> Pozo</w:t>
             </w:r>
           </w:p>
         </w:tc>
@@ -1837,17 +1845,17 @@
           <w:rStyle w:val="Textoennegrita"/>
         </w:rPr>
       </w:pPr>
-      <w:bookmarkStart w:id="17" w:name="_Toc161446845"/>
-      <w:bookmarkStart w:id="18" w:name="_Toc163291468"/>
-      <w:bookmarkStart w:id="19" w:name="_Toc163368768"/>
-      <w:bookmarkStart w:id="20" w:name="_Toc163892873"/>
-      <w:bookmarkStart w:id="21" w:name="_Toc164045733"/>
-      <w:bookmarkStart w:id="22" w:name="_Toc164048882"/>
-      <w:bookmarkStart w:id="23" w:name="_Toc164049404"/>
-      <w:bookmarkStart w:id="24" w:name="_Toc164049884"/>
-      <w:bookmarkStart w:id="25" w:name="_Toc165436876"/>
-      <w:bookmarkStart w:id="26" w:name="_Toc314645362"/>
-      <w:bookmarkEnd w:id="16"/>
+      <w:bookmarkStart w:id="16" w:name="_Toc161446845"/>
+      <w:bookmarkStart w:id="17" w:name="_Toc163291468"/>
+      <w:bookmarkStart w:id="18" w:name="_Toc163368768"/>
+      <w:bookmarkStart w:id="19" w:name="_Toc163892873"/>
+      <w:bookmarkStart w:id="20" w:name="_Toc164045733"/>
+      <w:bookmarkStart w:id="21" w:name="_Toc164048882"/>
+      <w:bookmarkStart w:id="22" w:name="_Toc164049404"/>
+      <w:bookmarkStart w:id="23" w:name="_Toc164049884"/>
+      <w:bookmarkStart w:id="24" w:name="_Toc165436876"/>
+      <w:bookmarkStart w:id="25" w:name="_Toc314645362"/>
+      <w:bookmarkEnd w:id="15"/>
     </w:p>
     <w:p>
       <w:pPr>
@@ -1856,7 +1864,8 @@
           <w:rFonts w:ascii="Trebuchet MS" w:hAnsi="Trebuchet MS"/>
         </w:rPr>
       </w:pPr>
-      <w:bookmarkStart w:id="27" w:name="_Toc425673492"/>
+      <w:bookmarkStart w:id="26" w:name="_Toc425673492"/>
+      <w:bookmarkEnd w:id="16"/>
       <w:bookmarkEnd w:id="17"/>
       <w:bookmarkEnd w:id="18"/>
       <w:bookmarkEnd w:id="19"/>
@@ -1866,14 +1875,13 @@
       <w:bookmarkEnd w:id="23"/>
       <w:bookmarkEnd w:id="24"/>
       <w:bookmarkEnd w:id="25"/>
-      <w:bookmarkEnd w:id="26"/>
       <w:r>
         <w:rPr>
           <w:rFonts w:ascii="Trebuchet MS" w:hAnsi="Trebuchet MS"/>
         </w:rPr>
         <w:t>Material Revisado.</w:t>
       </w:r>
-      <w:bookmarkEnd w:id="27"/>
+      <w:bookmarkEnd w:id="26"/>
     </w:p>
     <w:p>
       <w:pPr>
@@ -1884,8 +1892,13 @@
         </w:numPr>
       </w:pPr>
       <w:r>
-        <w:t>Requerimientos pantallas en Penciil</w:t>
-      </w:r>
+        <w:t xml:space="preserve">Requerimientos pantallas en </w:t>
+      </w:r>
+      <w:proofErr w:type="spellStart"/>
+      <w:r>
+        <w:t>Penciil</w:t>
+      </w:r>
+      <w:proofErr w:type="spellEnd"/>
     </w:p>
     <w:p>
       <w:pPr>
@@ -1915,7 +1928,7 @@
       <w:pPr>
         <w:pStyle w:val="Ttulo1"/>
       </w:pPr>
-      <w:bookmarkStart w:id="28" w:name="_Toc425673493"/>
+      <w:bookmarkStart w:id="27" w:name="_Toc425673493"/>
       <w:bookmarkEnd w:id="0"/>
       <w:bookmarkEnd w:id="1"/>
       <w:bookmarkEnd w:id="2"/>
@@ -1923,7 +1936,7 @@
         <w:lastRenderedPageBreak/>
         <w:t>Ingresar al Sistema</w:t>
       </w:r>
-      <w:bookmarkEnd w:id="28"/>
+      <w:bookmarkEnd w:id="27"/>
       <w:r>
         <w:t xml:space="preserve"> </w:t>
       </w:r>
@@ -1932,15 +1945,25 @@
       <w:pPr>
         <w:pStyle w:val="Ttulo2"/>
       </w:pPr>
-      <w:bookmarkStart w:id="29" w:name="_Toc425673494"/>
+      <w:bookmarkStart w:id="28" w:name="_Toc425673494"/>
+      <w:proofErr w:type="spellStart"/>
       <w:r>
         <w:t>Login</w:t>
       </w:r>
-      <w:bookmarkEnd w:id="29"/>
+      <w:bookmarkEnd w:id="28"/>
+      <w:proofErr w:type="spellEnd"/>
     </w:p>
     <w:p>
       <w:r>
-        <w:t>Un vez colocada la dirección en el navegador, aparce la siguiente pantalla, Ingresamos a la aplicación usando el usuario y contraseña proporcionada por el administrador del sistema.</w:t>
+        <w:t xml:space="preserve">Un vez colocada la dirección en el navegador, </w:t>
+      </w:r>
+      <w:proofErr w:type="spellStart"/>
+      <w:r>
+        <w:t>aparce</w:t>
+      </w:r>
+      <w:proofErr w:type="spellEnd"/>
+      <w:r>
+        <w:t xml:space="preserve"> la siguiente pantalla, Ingresamos a la aplicación usando el usuario y contraseña proporcionada por el administrador del sistema.</w:t>
       </w:r>
     </w:p>
     <w:p>
@@ -2006,19 +2029,28 @@
       <w:pPr>
         <w:pStyle w:val="Ttulo1"/>
       </w:pPr>
-      <w:bookmarkStart w:id="30" w:name="_Toc425673495"/>
+      <w:bookmarkStart w:id="29" w:name="_Toc425673495"/>
       <w:r>
         <w:lastRenderedPageBreak/>
-        <w:t>Ingresar Cliente</w:t>
-      </w:r>
-      <w:bookmarkEnd w:id="30"/>
+        <w:t>Ingresar</w:t>
+      </w:r>
+      <w:bookmarkEnd w:id="29"/>
+      <w:r>
+        <w:t xml:space="preserve"> Ramo</w:t>
+      </w:r>
     </w:p>
     <w:p>
       <w:pPr>
         <w:jc w:val="left"/>
       </w:pPr>
       <w:r>
-        <w:t>En el menú de la izquierda seleccionamos la opción de ingresar cliente.</w:t>
+        <w:t>En el menú de la izquierda se</w:t>
+      </w:r>
+      <w:r>
+        <w:t>leccionamos la opción de ramos y podemos escoger cualquiera de los ramos listados</w:t>
+      </w:r>
+      <w:r>
+        <w:t>.</w:t>
       </w:r>
     </w:p>
     <w:p>
@@ -2031,10 +2063,10 @@
           <w:lang w:eastAsia="es-EC"/>
         </w:rPr>
         <w:drawing>
-          <wp:inline distT="0" distB="0" distL="0" distR="0" wp14:anchorId="332B80F7" wp14:editId="26FF56D4">
-            <wp:extent cx="2381250" cy="2495550"/>
+          <wp:inline distT="0" distB="0" distL="0" distR="0">
+            <wp:extent cx="2266950" cy="2066925"/>
             <wp:effectExtent l="0" t="0" r="0" b="0"/>
-            <wp:docPr id="6" name="Imagen 6" descr="C:\Users\PAULJI~1\AppData\Local\Temp\SNAGHTML186def.PNG"/>
+            <wp:docPr id="19" name="Imagen 19" descr="C:\Users\PAULJI~1\AppData\Local\Temp\SNAGHTML323ba88.PNG"/>
             <wp:cNvGraphicFramePr>
               <a:graphicFrameLocks xmlns:a="http://schemas.openxmlformats.org/drawingml/2006/main" noChangeAspect="1"/>
             </wp:cNvGraphicFramePr>
@@ -2042,13 +2074,13 @@
               <a:graphicData uri="http://schemas.openxmlformats.org/drawingml/2006/picture">
                 <pic:pic xmlns:pic="http://schemas.openxmlformats.org/drawingml/2006/picture">
                   <pic:nvPicPr>
-                    <pic:cNvPr id="0" name="Picture 3" descr="C:\Users\PAULJI~1\AppData\Local\Temp\SNAGHTML186def.PNG"/>
+                    <pic:cNvPr id="0" name="Picture 1" descr="C:\Users\PAULJI~1\AppData\Local\Temp\SNAGHTML323ba88.PNG"/>
                     <pic:cNvPicPr>
                       <a:picLocks noChangeAspect="1" noChangeArrowheads="1"/>
                     </pic:cNvPicPr>
                   </pic:nvPicPr>
                   <pic:blipFill>
-                    <a:blip r:embed="rId10" cstate="print">
+                    <a:blip r:embed="rId10">
                       <a:extLst>
                         <a:ext uri="{28A0092B-C50C-407E-A947-70E740481C1C}">
                           <a14:useLocalDpi xmlns:a14="http://schemas.microsoft.com/office/drawing/2010/main" val="0"/>
@@ -2063,7 +2095,7 @@
                   <pic:spPr bwMode="auto">
                     <a:xfrm>
                       <a:off x="0" y="0"/>
-                      <a:ext cx="2381250" cy="2495550"/>
+                      <a:ext cx="2266950" cy="2066925"/>
                     </a:xfrm>
                     <a:prstGeom prst="rect">
                       <a:avLst/>
@@ -2084,25 +2116,133 @@
       <w:pPr>
         <w:pStyle w:val="Ttulo2"/>
       </w:pPr>
-      <w:bookmarkStart w:id="31" w:name="_Toc425673496"/>
-      <w:r>
-        <w:t>Buscar clientes</w:t>
-      </w:r>
-      <w:bookmarkEnd w:id="31"/>
+      <w:r>
+        <w:t xml:space="preserve">Opciones de </w:t>
+      </w:r>
+      <w:proofErr w:type="spellStart"/>
+      <w:r>
+        <w:t>poliza</w:t>
+      </w:r>
+      <w:proofErr w:type="spellEnd"/>
     </w:p>
     <w:p>
       <w:pPr>
         <w:jc w:val="left"/>
       </w:pPr>
       <w:r>
-        <w:t>Para buscar un cliente es necesario ingresar</w:t>
-      </w:r>
-      <w:r>
-        <w:t xml:space="preserve"> una cé</w:t>
-      </w:r>
-      <w:r>
-        <w:t>dula valida o el nombre del cliente</w:t>
-      </w:r>
+        <w:t xml:space="preserve">Para </w:t>
+      </w:r>
+      <w:r>
+        <w:t xml:space="preserve">el ingreso de la </w:t>
+      </w:r>
+      <w:proofErr w:type="spellStart"/>
+      <w:r>
+        <w:t>poliza</w:t>
+      </w:r>
+      <w:proofErr w:type="spellEnd"/>
+      <w:r>
+        <w:t xml:space="preserve"> debemos completar en orden la siguiente información:</w:t>
+      </w:r>
+    </w:p>
+    <w:p>
+      <w:pPr>
+        <w:pStyle w:val="Prrafodelista"/>
+        <w:numPr>
+          <w:ilvl w:val="0"/>
+          <w:numId w:val="45"/>
+        </w:numPr>
+        <w:jc w:val="left"/>
+      </w:pPr>
+      <w:proofErr w:type="spellStart"/>
+      <w:r>
+        <w:t>Informacion</w:t>
+      </w:r>
+      <w:proofErr w:type="spellEnd"/>
+      <w:r>
+        <w:t xml:space="preserve"> del Cliente</w:t>
+      </w:r>
+    </w:p>
+    <w:p>
+      <w:pPr>
+        <w:pStyle w:val="Prrafodelista"/>
+        <w:numPr>
+          <w:ilvl w:val="0"/>
+          <w:numId w:val="45"/>
+        </w:numPr>
+        <w:jc w:val="left"/>
+      </w:pPr>
+      <w:proofErr w:type="spellStart"/>
+      <w:r>
+        <w:t>Informacion</w:t>
+      </w:r>
+      <w:proofErr w:type="spellEnd"/>
+      <w:r>
+        <w:t xml:space="preserve"> de la aseguradora</w:t>
+      </w:r>
+    </w:p>
+    <w:p>
+      <w:pPr>
+        <w:pStyle w:val="Prrafodelista"/>
+        <w:numPr>
+          <w:ilvl w:val="0"/>
+          <w:numId w:val="45"/>
+        </w:numPr>
+        <w:jc w:val="left"/>
+      </w:pPr>
+      <w:proofErr w:type="spellStart"/>
+      <w:r>
+        <w:t>Informacion</w:t>
+      </w:r>
+      <w:proofErr w:type="spellEnd"/>
+      <w:r>
+        <w:t xml:space="preserve"> de pago</w:t>
+      </w:r>
+    </w:p>
+    <w:p>
+      <w:pPr>
+        <w:pStyle w:val="Prrafodelista"/>
+        <w:numPr>
+          <w:ilvl w:val="0"/>
+          <w:numId w:val="45"/>
+        </w:numPr>
+        <w:jc w:val="left"/>
+      </w:pPr>
+      <w:proofErr w:type="spellStart"/>
+      <w:r>
+        <w:t>Informacion</w:t>
+      </w:r>
+      <w:proofErr w:type="spellEnd"/>
+      <w:r>
+        <w:t xml:space="preserve"> de financiamiento</w:t>
+      </w:r>
+    </w:p>
+    <w:p>
+      <w:pPr>
+        <w:pStyle w:val="Prrafodelista"/>
+        <w:numPr>
+          <w:ilvl w:val="0"/>
+          <w:numId w:val="45"/>
+        </w:numPr>
+        <w:jc w:val="left"/>
+      </w:pPr>
+      <w:proofErr w:type="spellStart"/>
+      <w:r>
+        <w:t>Informacion</w:t>
+      </w:r>
+      <w:proofErr w:type="spellEnd"/>
+      <w:r>
+        <w:t xml:space="preserve"> de la </w:t>
+      </w:r>
+      <w:proofErr w:type="spellStart"/>
+      <w:r>
+        <w:t>poliza</w:t>
+      </w:r>
+      <w:proofErr w:type="spellEnd"/>
+    </w:p>
+    <w:p>
+      <w:pPr>
+        <w:jc w:val="left"/>
+      </w:pPr>
     </w:p>
     <w:p>
       <w:pPr>
@@ -2114,10 +2254,10 @@
           <w:lang w:eastAsia="es-EC"/>
         </w:rPr>
         <w:drawing>
-          <wp:inline distT="0" distB="0" distL="0" distR="0" wp14:anchorId="2CB2C75A" wp14:editId="61969458">
-            <wp:extent cx="4762500" cy="2514600"/>
+          <wp:inline distT="0" distB="0" distL="0" distR="0">
+            <wp:extent cx="4886325" cy="1762125"/>
             <wp:effectExtent l="0" t="0" r="0" b="0"/>
-            <wp:docPr id="7" name="Imagen 7" descr="C:\Users\PAULJI~1\AppData\Local\Temp\SNAGHTML1a2d95.PNG"/>
+            <wp:docPr id="20" name="Imagen 20" descr="C:\Users\PAULJI~1\AppData\Local\Temp\SNAGHTML324fb10.PNG"/>
             <wp:cNvGraphicFramePr>
               <a:graphicFrameLocks xmlns:a="http://schemas.openxmlformats.org/drawingml/2006/main" noChangeAspect="1"/>
             </wp:cNvGraphicFramePr>
@@ -2125,13 +2265,13 @@
               <a:graphicData uri="http://schemas.openxmlformats.org/drawingml/2006/picture">
                 <pic:pic xmlns:pic="http://schemas.openxmlformats.org/drawingml/2006/picture">
                   <pic:nvPicPr>
-                    <pic:cNvPr id="0" name="Picture 5" descr="C:\Users\PAULJI~1\AppData\Local\Temp\SNAGHTML1a2d95.PNG"/>
+                    <pic:cNvPr id="0" name="Picture 3" descr="C:\Users\PAULJI~1\AppData\Local\Temp\SNAGHTML324fb10.PNG"/>
                     <pic:cNvPicPr>
                       <a:picLocks noChangeAspect="1" noChangeArrowheads="1"/>
                     </pic:cNvPicPr>
                   </pic:nvPicPr>
                   <pic:blipFill>
-                    <a:blip r:embed="rId11" cstate="print">
+                    <a:blip r:embed="rId11">
                       <a:extLst>
                         <a:ext uri="{28A0092B-C50C-407E-A947-70E740481C1C}">
                           <a14:useLocalDpi xmlns:a14="http://schemas.microsoft.com/office/drawing/2010/main" val="0"/>
@@ -2146,7 +2286,7 @@
                   <pic:spPr bwMode="auto">
                     <a:xfrm>
                       <a:off x="0" y="0"/>
-                      <a:ext cx="4762500" cy="2514600"/>
+                      <a:ext cx="4886325" cy="1762125"/>
                     </a:xfrm>
                     <a:prstGeom prst="rect">
                       <a:avLst/>
@@ -2165,41 +2305,29 @@
     </w:p>
     <w:p>
       <w:pPr>
-        <w:pStyle w:val="Ttulo2"/>
-      </w:pPr>
-      <w:bookmarkStart w:id="32" w:name="_Toc425673497"/>
+        <w:pStyle w:val="Ttulo1"/>
+      </w:pPr>
+      <w:proofErr w:type="spellStart"/>
       <w:r>
         <w:lastRenderedPageBreak/>
-        <w:t>Crear nuevo cliente</w:t>
-      </w:r>
-      <w:bookmarkEnd w:id="32"/>
+        <w:t>Informacion</w:t>
+      </w:r>
+      <w:proofErr w:type="spellEnd"/>
+      <w:r>
+        <w:t xml:space="preserve"> del cliente</w:t>
+      </w:r>
     </w:p>
     <w:p>
       <w:pPr>
         <w:jc w:val="left"/>
-        <w:rPr>
-          <w:i/>
-        </w:rPr>
-      </w:pPr>
-      <w:r>
-        <w:t xml:space="preserve">Si la búsqueda de cliente no trae resultados debemos ingresar un nuevo cliente dando clic en botón de </w:t>
-      </w:r>
-      <w:r>
-        <w:rPr>
-          <w:i/>
-        </w:rPr>
-        <w:t>Crear nuevo cliente</w:t>
-      </w:r>
-      <w:r>
-        <w:rPr>
-          <w:i/>
-        </w:rPr>
-        <w:t>.</w:t>
+      </w:pPr>
+      <w:r>
+        <w:t>Mediante el ingreso de número de identificación del cliente, podemos buscar la información del cliente.</w:t>
       </w:r>
     </w:p>
     <w:p>
       <w:pPr>
-        <w:jc w:val="left"/>
+        <w:jc w:val="right"/>
       </w:pPr>
       <w:r>
         <w:rPr>
@@ -2207,10 +2335,10 @@
           <w:lang w:eastAsia="es-EC"/>
         </w:rPr>
         <w:drawing>
-          <wp:inline distT="0" distB="0" distL="0" distR="0" wp14:anchorId="68C5ED33" wp14:editId="0C29B9B0">
-            <wp:extent cx="1619250" cy="457200"/>
+          <wp:inline distT="0" distB="0" distL="0" distR="0">
+            <wp:extent cx="4019550" cy="1704975"/>
             <wp:effectExtent l="0" t="0" r="0" b="0"/>
-            <wp:docPr id="10" name="Imagen 10" descr="C:\Users\PAULJI~1\AppData\Local\Temp\SNAGHTML1d5917.PNG"/>
+            <wp:docPr id="21" name="Imagen 21" descr="C:\Users\PAULJI~1\AppData\Local\Temp\SNAGHTML32864cb.PNG"/>
             <wp:cNvGraphicFramePr>
               <a:graphicFrameLocks xmlns:a="http://schemas.openxmlformats.org/drawingml/2006/main" noChangeAspect="1"/>
             </wp:cNvGraphicFramePr>
@@ -2218,13 +2346,13 @@
               <a:graphicData uri="http://schemas.openxmlformats.org/drawingml/2006/picture">
                 <pic:pic xmlns:pic="http://schemas.openxmlformats.org/drawingml/2006/picture">
                   <pic:nvPicPr>
-                    <pic:cNvPr id="0" name="Picture 7" descr="C:\Users\PAULJI~1\AppData\Local\Temp\SNAGHTML1d5917.PNG"/>
+                    <pic:cNvPr id="0" name="Picture 5" descr="C:\Users\PAULJI~1\AppData\Local\Temp\SNAGHTML32864cb.PNG"/>
                     <pic:cNvPicPr>
                       <a:picLocks noChangeAspect="1" noChangeArrowheads="1"/>
                     </pic:cNvPicPr>
                   </pic:nvPicPr>
                   <pic:blipFill>
-                    <a:blip r:embed="rId12" cstate="print">
+                    <a:blip r:embed="rId12">
                       <a:extLst>
                         <a:ext uri="{28A0092B-C50C-407E-A947-70E740481C1C}">
                           <a14:useLocalDpi xmlns:a14="http://schemas.microsoft.com/office/drawing/2010/main" val="0"/>
@@ -2239,7 +2367,7 @@
                   <pic:spPr bwMode="auto">
                     <a:xfrm>
                       <a:off x="0" y="0"/>
-                      <a:ext cx="1619250" cy="457200"/>
+                      <a:ext cx="4019550" cy="1704975"/>
                     </a:xfrm>
                     <a:prstGeom prst="rect">
                       <a:avLst/>
@@ -2261,7 +2389,53 @@
         <w:jc w:val="left"/>
       </w:pPr>
       <w:r>
-        <w:t>Ahora empezamos a ingresar la información del cliente</w:t>
+        <w:t>Una vez buscado el cliente seleccionamos el nombre de la aseguradora y el contacto de la misma.</w:t>
+      </w:r>
+    </w:p>
+    <w:p>
+      <w:pPr>
+        <w:pStyle w:val="Ttulo1"/>
+      </w:pPr>
+      <w:proofErr w:type="spellStart"/>
+      <w:r>
+        <w:lastRenderedPageBreak/>
+        <w:t>Informacion</w:t>
+      </w:r>
+      <w:proofErr w:type="spellEnd"/>
+      <w:r>
+        <w:t xml:space="preserve"> de</w:t>
+      </w:r>
+      <w:r>
+        <w:t xml:space="preserve"> pago</w:t>
+      </w:r>
+    </w:p>
+    <w:p>
+      <w:r>
+        <w:t xml:space="preserve">En las pantallas siguientes </w:t>
+      </w:r>
+      <w:proofErr w:type="spellStart"/>
+      <w:r>
+        <w:t>debenos</w:t>
+      </w:r>
+      <w:proofErr w:type="spellEnd"/>
+      <w:r>
+        <w:t xml:space="preserve"> ingresar la información de pago de la </w:t>
+      </w:r>
+      <w:proofErr w:type="spellStart"/>
+      <w:r>
+        <w:t>poliza</w:t>
+      </w:r>
+      <w:proofErr w:type="spellEnd"/>
+      <w:r>
+        <w:t xml:space="preserve">, al seleccionar la </w:t>
+      </w:r>
+      <w:proofErr w:type="spellStart"/>
+      <w:r>
+        <w:t>formade</w:t>
+      </w:r>
+      <w:proofErr w:type="spellEnd"/>
+      <w:r>
+        <w:t xml:space="preserve"> pago se activa una nueva ventana para el ingreso de los detalles de la forma de pago.</w:t>
       </w:r>
     </w:p>
     <w:p>
@@ -2274,10 +2448,10 @@
           <w:lang w:eastAsia="es-EC"/>
         </w:rPr>
         <w:drawing>
-          <wp:inline distT="0" distB="0" distL="0" distR="0" wp14:anchorId="37C54797" wp14:editId="26583D9B">
-            <wp:extent cx="2847975" cy="2181225"/>
+          <wp:inline distT="0" distB="0" distL="0" distR="0">
+            <wp:extent cx="5362575" cy="2333505"/>
             <wp:effectExtent l="0" t="0" r="0" b="0"/>
-            <wp:docPr id="11" name="Imagen 11" descr="C:\Users\PAULJI~1\AppData\Local\Temp\SNAGHTML1ebedc.PNG"/>
+            <wp:docPr id="22" name="Imagen 22" descr="C:\Users\PAULJI~1\AppData\Local\Temp\SNAGHTML32e6806.PNG"/>
             <wp:cNvGraphicFramePr>
               <a:graphicFrameLocks xmlns:a="http://schemas.openxmlformats.org/drawingml/2006/main" noChangeAspect="1"/>
             </wp:cNvGraphicFramePr>
@@ -2285,13 +2459,13 @@
               <a:graphicData uri="http://schemas.openxmlformats.org/drawingml/2006/picture">
                 <pic:pic xmlns:pic="http://schemas.openxmlformats.org/drawingml/2006/picture">
                   <pic:nvPicPr>
-                    <pic:cNvPr id="0" name="Picture 9" descr="C:\Users\PAULJI~1\AppData\Local\Temp\SNAGHTML1ebedc.PNG"/>
+                    <pic:cNvPr id="0" name="Picture 7" descr="C:\Users\PAULJI~1\AppData\Local\Temp\SNAGHTML32e6806.PNG"/>
                     <pic:cNvPicPr>
                       <a:picLocks noChangeAspect="1" noChangeArrowheads="1"/>
                     </pic:cNvPicPr>
                   </pic:nvPicPr>
                   <pic:blipFill>
-                    <a:blip r:embed="rId13" cstate="print">
+                    <a:blip r:embed="rId13">
                       <a:extLst>
                         <a:ext uri="{28A0092B-C50C-407E-A947-70E740481C1C}">
                           <a14:useLocalDpi xmlns:a14="http://schemas.microsoft.com/office/drawing/2010/main" val="0"/>
@@ -2306,7 +2480,7 @@
                   <pic:spPr bwMode="auto">
                     <a:xfrm>
                       <a:off x="0" y="0"/>
-                      <a:ext cx="2847975" cy="2181225"/>
+                      <a:ext cx="5366063" cy="2335023"/>
                     </a:xfrm>
                     <a:prstGeom prst="rect">
                       <a:avLst/>
@@ -2325,10 +2499,15 @@
     </w:p>
     <w:p>
       <w:pPr>
-        <w:jc w:val="left"/>
-      </w:pPr>
-      <w:r>
-        <w:t>Debemos tomar en cuenta que debemos llenar todos los campos maracdos con " * " ya que estos son campos obligatorios.</w:t>
+        <w:pStyle w:val="Ttulo2"/>
+      </w:pPr>
+      <w:r>
+        <w:t>Forma de pago</w:t>
+      </w:r>
+    </w:p>
+    <w:p>
+      <w:r>
+        <w:t>Una vez completada la información de pago vamos a ingresar los detalles de la forma de pago y damos clic en el botón calcular.</w:t>
       </w:r>
     </w:p>
     <w:p>
@@ -2341,10 +2520,10 @@
           <w:lang w:eastAsia="es-EC"/>
         </w:rPr>
         <w:drawing>
-          <wp:inline distT="0" distB="0" distL="0" distR="0" wp14:anchorId="22401D4E" wp14:editId="10B10371">
-            <wp:extent cx="5320067" cy="2838450"/>
-            <wp:effectExtent l="19050" t="19050" r="13933" b="19050"/>
-            <wp:docPr id="2" name="Imagen 1" descr="C:\Users\Franklin\AppData\Local\Temp\SNAGHTML8190099.PNG"/>
+          <wp:inline distT="0" distB="0" distL="0" distR="0">
+            <wp:extent cx="3457575" cy="2838450"/>
+            <wp:effectExtent l="0" t="0" r="0" b="0"/>
+            <wp:docPr id="23" name="Imagen 23" descr="C:\Users\PAULJI~1\AppData\Local\Temp\SNAGHTML3312d09.PNG"/>
             <wp:cNvGraphicFramePr>
               <a:graphicFrameLocks xmlns:a="http://schemas.openxmlformats.org/drawingml/2006/main" noChangeAspect="1"/>
             </wp:cNvGraphicFramePr>
@@ -2352,90 +2531,13 @@
               <a:graphicData uri="http://schemas.openxmlformats.org/drawingml/2006/picture">
                 <pic:pic xmlns:pic="http://schemas.openxmlformats.org/drawingml/2006/picture">
                   <pic:nvPicPr>
-                    <pic:cNvPr id="0" name="Picture 1" descr="C:\Users\Franklin\AppData\Local\Temp\SNAGHTML8190099.PNG"/>
+                    <pic:cNvPr id="0" name="Picture 9" descr="C:\Users\PAULJI~1\AppData\Local\Temp\SNAGHTML3312d09.PNG"/>
                     <pic:cNvPicPr>
                       <a:picLocks noChangeAspect="1" noChangeArrowheads="1"/>
                     </pic:cNvPicPr>
                   </pic:nvPicPr>
                   <pic:blipFill>
-                    <a:blip r:embed="rId14" cstate="print"/>
-                    <a:srcRect/>
-                    <a:stretch>
-                      <a:fillRect/>
-                    </a:stretch>
-                  </pic:blipFill>
-                  <pic:spPr bwMode="auto">
-                    <a:xfrm>
-                      <a:off x="0" y="0"/>
-                      <a:ext cx="5325555" cy="2841378"/>
-                    </a:xfrm>
-                    <a:prstGeom prst="rect">
-                      <a:avLst/>
-                    </a:prstGeom>
-                    <a:noFill/>
-                    <a:ln w="9525">
-                      <a:solidFill>
-                        <a:schemeClr val="bg1"/>
-                      </a:solidFill>
-                      <a:miter lim="800000"/>
-                      <a:headEnd/>
-                      <a:tailEnd/>
-                    </a:ln>
-                  </pic:spPr>
-                </pic:pic>
-              </a:graphicData>
-            </a:graphic>
-          </wp:inline>
-        </w:drawing>
-      </w:r>
-    </w:p>
-    <w:p>
-      <w:pPr>
-        <w:pStyle w:val="Ttulo2"/>
-      </w:pPr>
-      <w:bookmarkStart w:id="33" w:name="_Toc425673498"/>
-      <w:r>
-        <w:lastRenderedPageBreak/>
-        <w:t>Ingresar dirección</w:t>
-      </w:r>
-      <w:bookmarkEnd w:id="33"/>
-    </w:p>
-    <w:p>
-      <w:pPr>
-        <w:jc w:val="left"/>
-      </w:pPr>
-      <w:r>
-        <w:t>Para ingresar la dirección del cliente se debe dar clic en la figura junto a la palabra dirección</w:t>
-      </w:r>
-    </w:p>
-    <w:p>
-      <w:pPr>
-        <w:jc w:val="left"/>
-      </w:pPr>
-      <w:r>
-        <w:rPr>
-          <w:noProof/>
-          <w:lang w:eastAsia="es-EC"/>
-        </w:rPr>
-        <w:drawing>
-          <wp:inline distT="0" distB="0" distL="0" distR="0" wp14:anchorId="71DDD22D" wp14:editId="65D4F72A">
-            <wp:extent cx="638175" cy="590550"/>
-            <wp:effectExtent l="0" t="0" r="0" b="0"/>
-            <wp:docPr id="13" name="Imagen 13" descr="C:\Users\PAULJI~1\AppData\Local\Temp\SNAGHTML22b625.PNG"/>
-            <wp:cNvGraphicFramePr>
-              <a:graphicFrameLocks xmlns:a="http://schemas.openxmlformats.org/drawingml/2006/main" noChangeAspect="1"/>
-            </wp:cNvGraphicFramePr>
-            <a:graphic xmlns:a="http://schemas.openxmlformats.org/drawingml/2006/main">
-              <a:graphicData uri="http://schemas.openxmlformats.org/drawingml/2006/picture">
-                <pic:pic xmlns:pic="http://schemas.openxmlformats.org/drawingml/2006/picture">
-                  <pic:nvPicPr>
-                    <pic:cNvPr id="0" name="Picture 11" descr="C:\Users\PAULJI~1\AppData\Local\Temp\SNAGHTML22b625.PNG"/>
-                    <pic:cNvPicPr>
-                      <a:picLocks noChangeAspect="1" noChangeArrowheads="1"/>
-                    </pic:cNvPicPr>
-                  </pic:nvPicPr>
-                  <pic:blipFill>
-                    <a:blip r:embed="rId15" cstate="print">
+                    <a:blip r:embed="rId14">
                       <a:extLst>
                         <a:ext uri="{28A0092B-C50C-407E-A947-70E740481C1C}">
                           <a14:useLocalDpi xmlns:a14="http://schemas.microsoft.com/office/drawing/2010/main" val="0"/>
@@ -2450,7 +2552,7 @@
                   <pic:spPr bwMode="auto">
                     <a:xfrm>
                       <a:off x="0" y="0"/>
-                      <a:ext cx="638175" cy="590550"/>
+                      <a:ext cx="3457575" cy="2838450"/>
                     </a:xfrm>
                     <a:prstGeom prst="rect">
                       <a:avLst/>
@@ -2472,15 +2574,24 @@
         <w:jc w:val="left"/>
       </w:pPr>
       <w:r>
+        <w:lastRenderedPageBreak/>
+        <w:t>Dependiendo del tipo de pago esta activa la opción de financiamiento, damos clic en el calendario para que se genere la tabla de amortización.</w:t>
+      </w:r>
+    </w:p>
+    <w:p>
+      <w:pPr>
+        <w:jc w:val="center"/>
+      </w:pPr>
+      <w:r>
         <w:rPr>
           <w:noProof/>
           <w:lang w:eastAsia="es-EC"/>
         </w:rPr>
         <w:drawing>
-          <wp:inline distT="0" distB="0" distL="0" distR="0" wp14:anchorId="361AF8F9" wp14:editId="43CE45D1">
-            <wp:extent cx="5861685" cy="1223308"/>
+          <wp:inline distT="0" distB="0" distL="0" distR="0">
+            <wp:extent cx="4933950" cy="990600"/>
             <wp:effectExtent l="0" t="0" r="0" b="0"/>
-            <wp:docPr id="14" name="Imagen 14" descr="C:\Users\PAULJI~1\AppData\Local\Temp\SNAGHTML23ecce.PNG"/>
+            <wp:docPr id="24" name="Imagen 24" descr="C:\Users\PAULJI~1\AppData\Local\Temp\SNAGHTML333272f.PNG"/>
             <wp:cNvGraphicFramePr>
               <a:graphicFrameLocks xmlns:a="http://schemas.openxmlformats.org/drawingml/2006/main" noChangeAspect="1"/>
             </wp:cNvGraphicFramePr>
@@ -2488,13 +2599,13 @@
               <a:graphicData uri="http://schemas.openxmlformats.org/drawingml/2006/picture">
                 <pic:pic xmlns:pic="http://schemas.openxmlformats.org/drawingml/2006/picture">
                   <pic:nvPicPr>
-                    <pic:cNvPr id="0" name="Picture 13" descr="C:\Users\PAULJI~1\AppData\Local\Temp\SNAGHTML23ecce.PNG"/>
+                    <pic:cNvPr id="0" name="Picture 11" descr="C:\Users\PAULJI~1\AppData\Local\Temp\SNAGHTML333272f.PNG"/>
                     <pic:cNvPicPr>
                       <a:picLocks noChangeAspect="1" noChangeArrowheads="1"/>
                     </pic:cNvPicPr>
                   </pic:nvPicPr>
                   <pic:blipFill>
-                    <a:blip r:embed="rId16" cstate="print">
+                    <a:blip r:embed="rId15">
                       <a:extLst>
                         <a:ext uri="{28A0092B-C50C-407E-A947-70E740481C1C}">
                           <a14:useLocalDpi xmlns:a14="http://schemas.microsoft.com/office/drawing/2010/main" val="0"/>
@@ -2509,7 +2620,7 @@
                   <pic:spPr bwMode="auto">
                     <a:xfrm>
                       <a:off x="0" y="0"/>
-                      <a:ext cx="5861685" cy="1223308"/>
+                      <a:ext cx="4933950" cy="990600"/>
                     </a:xfrm>
                     <a:prstGeom prst="rect">
                       <a:avLst/>
@@ -2528,29 +2639,28 @@
     </w:p>
     <w:p>
       <w:pPr>
-        <w:jc w:val="left"/>
-      </w:pPr>
-      <w:r>
-        <w:t xml:space="preserve">De igaul manera en la ventana de dirección se debe completar por lo menos una de las direcciones </w:t>
-      </w:r>
-      <w:r>
-        <w:t>solicitadas igual se deben llenar todos los campos marcados con " * ".</w:t>
+        <w:pStyle w:val="Ttulo2"/>
+      </w:pPr>
+      <w:r>
+        <w:t>Tabla de amortización</w:t>
       </w:r>
     </w:p>
     <w:p>
-      <w:pPr>
-        <w:jc w:val="center"/>
-      </w:pPr>
+      <w:r>
+        <w:t>Las fechas de cada una de las letras son editables.</w:t>
+      </w:r>
+    </w:p>
+    <w:p>
       <w:r>
         <w:rPr>
           <w:noProof/>
           <w:lang w:eastAsia="es-EC"/>
         </w:rPr>
         <w:drawing>
-          <wp:inline distT="0" distB="0" distL="0" distR="0" wp14:anchorId="5B594934" wp14:editId="0B5A2769">
-            <wp:extent cx="3838575" cy="2686050"/>
-            <wp:effectExtent l="19050" t="0" r="9525" b="0"/>
-            <wp:docPr id="4" name="Imagen 4"/>
+          <wp:inline distT="0" distB="0" distL="0" distR="0">
+            <wp:extent cx="5861685" cy="1670089"/>
+            <wp:effectExtent l="0" t="0" r="0" b="0"/>
+            <wp:docPr id="25" name="Imagen 25" descr="C:\Users\PAULJI~1\AppData\Local\Temp\SNAGHTML334b2fa.PNG"/>
             <wp:cNvGraphicFramePr>
               <a:graphicFrameLocks xmlns:a="http://schemas.openxmlformats.org/drawingml/2006/main" noChangeAspect="1"/>
             </wp:cNvGraphicFramePr>
@@ -2558,13 +2668,19 @@
               <a:graphicData uri="http://schemas.openxmlformats.org/drawingml/2006/picture">
                 <pic:pic xmlns:pic="http://schemas.openxmlformats.org/drawingml/2006/picture">
                   <pic:nvPicPr>
-                    <pic:cNvPr id="0" name="Picture 4"/>
+                    <pic:cNvPr id="0" name="Picture 13" descr="C:\Users\PAULJI~1\AppData\Local\Temp\SNAGHTML334b2fa.PNG"/>
                     <pic:cNvPicPr>
                       <a:picLocks noChangeAspect="1" noChangeArrowheads="1"/>
                     </pic:cNvPicPr>
                   </pic:nvPicPr>
                   <pic:blipFill>
-                    <a:blip r:embed="rId17" cstate="print"/>
+                    <a:blip r:embed="rId16">
+                      <a:extLst>
+                        <a:ext uri="{28A0092B-C50C-407E-A947-70E740481C1C}">
+                          <a14:useLocalDpi xmlns:a14="http://schemas.microsoft.com/office/drawing/2010/main" val="0"/>
+                        </a:ext>
+                      </a:extLst>
+                    </a:blip>
                     <a:srcRect/>
                     <a:stretch>
                       <a:fillRect/>
@@ -2573,17 +2689,14 @@
                   <pic:spPr bwMode="auto">
                     <a:xfrm>
                       <a:off x="0" y="0"/>
-                      <a:ext cx="3838575" cy="2686050"/>
+                      <a:ext cx="5861685" cy="1670089"/>
                     </a:xfrm>
                     <a:prstGeom prst="rect">
                       <a:avLst/>
                     </a:prstGeom>
                     <a:noFill/>
-                    <a:ln w="9525">
+                    <a:ln>
                       <a:noFill/>
-                      <a:miter lim="800000"/>
-                      <a:headEnd/>
-                      <a:tailEnd/>
                     </a:ln>
                   </pic:spPr>
                 </pic:pic>
@@ -2595,33 +2708,100 @@
     </w:p>
     <w:p>
       <w:pPr>
-        <w:pStyle w:val="Ttulo2"/>
-        <w:rPr>
-          <w:rStyle w:val="nfasis"/>
-          <w:i w:val="0"/>
-        </w:rPr>
-      </w:pPr>
-      <w:r>
-        <w:rPr>
-          <w:rStyle w:val="nfasis"/>
-          <w:i w:val="0"/>
-        </w:rPr>
-        <w:t xml:space="preserve">  </w:t>
-      </w:r>
-      <w:bookmarkStart w:id="34" w:name="_Toc425673499"/>
-      <w:r>
-        <w:rPr>
-          <w:rStyle w:val="nfasis"/>
-          <w:i w:val="0"/>
-        </w:rPr>
-        <w:t>Ingreso Informacion Contacto</w:t>
-      </w:r>
-      <w:bookmarkEnd w:id="34"/>
+        <w:pStyle w:val="Ttulo1"/>
+      </w:pPr>
+      <w:proofErr w:type="spellStart"/>
+      <w:r>
+        <w:lastRenderedPageBreak/>
+        <w:t>Informacion</w:t>
+      </w:r>
+      <w:proofErr w:type="spellEnd"/>
+      <w:r>
+        <w:t xml:space="preserve"> de la </w:t>
+      </w:r>
+      <w:proofErr w:type="spellStart"/>
+      <w:r>
+        <w:t>poliza</w:t>
+      </w:r>
+      <w:proofErr w:type="spellEnd"/>
     </w:p>
     <w:p>
       <w:r>
-        <w:t>Para ingresar  información del contacto debemos dirigirnos al siguiente link</w:t>
-      </w:r>
+        <w:t xml:space="preserve">Una vez detallada la información necesaria de la </w:t>
+      </w:r>
+      <w:proofErr w:type="spellStart"/>
+      <w:r>
+        <w:t>poliza</w:t>
+      </w:r>
+      <w:proofErr w:type="spellEnd"/>
+      <w:r>
+        <w:t xml:space="preserve"> por cada uno de los ramos en la parte inferior se presentan links para seleccionar las:</w:t>
+      </w:r>
+    </w:p>
+    <w:p>
+      <w:pPr>
+        <w:pStyle w:val="Prrafodelista"/>
+        <w:numPr>
+          <w:ilvl w:val="0"/>
+          <w:numId w:val="46"/>
+        </w:numPr>
+      </w:pPr>
+      <w:r>
+        <w:t>Coberturas</w:t>
+      </w:r>
+    </w:p>
+    <w:p>
+      <w:pPr>
+        <w:pStyle w:val="Prrafodelista"/>
+        <w:numPr>
+          <w:ilvl w:val="0"/>
+          <w:numId w:val="46"/>
+        </w:numPr>
+      </w:pPr>
+      <w:r>
+        <w:t>Coberturas Adicionales</w:t>
+      </w:r>
+    </w:p>
+    <w:p>
+      <w:pPr>
+        <w:pStyle w:val="Prrafodelista"/>
+        <w:numPr>
+          <w:ilvl w:val="0"/>
+          <w:numId w:val="46"/>
+        </w:numPr>
+      </w:pPr>
+      <w:r>
+        <w:t>Clausulas Adicionales</w:t>
+      </w:r>
+    </w:p>
+    <w:p>
+      <w:pPr>
+        <w:pStyle w:val="Prrafodelista"/>
+        <w:numPr>
+          <w:ilvl w:val="0"/>
+          <w:numId w:val="46"/>
+        </w:numPr>
+      </w:pPr>
+      <w:r>
+        <w:t>Condiciones Especiales</w:t>
+      </w:r>
+    </w:p>
+    <w:p>
+      <w:pPr>
+        <w:pStyle w:val="Prrafodelista"/>
+        <w:numPr>
+          <w:ilvl w:val="0"/>
+          <w:numId w:val="46"/>
+        </w:numPr>
+      </w:pPr>
+      <w:r>
+        <w:t xml:space="preserve">Condiciones </w:t>
+      </w:r>
+      <w:proofErr w:type="spellStart"/>
+      <w:r>
+        <w:t>Particulaes</w:t>
+      </w:r>
+      <w:proofErr w:type="spellEnd"/>
     </w:p>
     <w:p>
       <w:r>
@@ -2631,9 +2811,9 @@
         </w:rPr>
         <w:drawing>
           <wp:inline distT="0" distB="0" distL="0" distR="0">
-            <wp:extent cx="742950" cy="485775"/>
-            <wp:effectExtent l="19050" t="0" r="0" b="0"/>
-            <wp:docPr id="8" name="Imagen 7"/>
+            <wp:extent cx="5861685" cy="3973192"/>
+            <wp:effectExtent l="0" t="0" r="0" b="0"/>
+            <wp:docPr id="26" name="Imagen 26" descr="C:\Users\PAULJI~1\AppData\Local\Temp\SNAGHTML3384e3f.PNG"/>
             <wp:cNvGraphicFramePr>
               <a:graphicFrameLocks xmlns:a="http://schemas.openxmlformats.org/drawingml/2006/main" noChangeAspect="1"/>
             </wp:cNvGraphicFramePr>
@@ -2641,13 +2821,19 @@
               <a:graphicData uri="http://schemas.openxmlformats.org/drawingml/2006/picture">
                 <pic:pic xmlns:pic="http://schemas.openxmlformats.org/drawingml/2006/picture">
                   <pic:nvPicPr>
-                    <pic:cNvPr id="0" name="Picture 7"/>
+                    <pic:cNvPr id="0" name="Picture 15" descr="C:\Users\PAULJI~1\AppData\Local\Temp\SNAGHTML3384e3f.PNG"/>
                     <pic:cNvPicPr>
                       <a:picLocks noChangeAspect="1" noChangeArrowheads="1"/>
                     </pic:cNvPicPr>
                   </pic:nvPicPr>
                   <pic:blipFill>
-                    <a:blip r:embed="rId18" cstate="print"/>
+                    <a:blip r:embed="rId17">
+                      <a:extLst>
+                        <a:ext uri="{28A0092B-C50C-407E-A947-70E740481C1C}">
+                          <a14:useLocalDpi xmlns:a14="http://schemas.microsoft.com/office/drawing/2010/main" val="0"/>
+                        </a:ext>
+                      </a:extLst>
+                    </a:blip>
                     <a:srcRect/>
                     <a:stretch>
                       <a:fillRect/>
@@ -2656,17 +2842,14 @@
                   <pic:spPr bwMode="auto">
                     <a:xfrm>
                       <a:off x="0" y="0"/>
-                      <a:ext cx="742950" cy="485775"/>
+                      <a:ext cx="5861685" cy="3973192"/>
                     </a:xfrm>
                     <a:prstGeom prst="rect">
                       <a:avLst/>
                     </a:prstGeom>
                     <a:noFill/>
-                    <a:ln w="9525">
+                    <a:ln>
                       <a:noFill/>
-                      <a:miter lim="800000"/>
-                      <a:headEnd/>
-                      <a:tailEnd/>
                     </a:ln>
                   </pic:spPr>
                 </pic:pic>
@@ -2676,7 +2859,37 @@
         </w:drawing>
       </w:r>
     </w:p>
-    <w:p/>
+    <w:p>
+      <w:pPr>
+        <w:pStyle w:val="Ttulo2"/>
+      </w:pPr>
+      <w:r>
+        <w:t>Ingresar coberturas</w:t>
+      </w:r>
+    </w:p>
+    <w:p>
+      <w:r>
+        <w:t xml:space="preserve">Para seleccionar una cobertura se debe </w:t>
+      </w:r>
+      <w:proofErr w:type="spellStart"/>
+      <w:r>
+        <w:t>activiar</w:t>
+      </w:r>
+      <w:proofErr w:type="spellEnd"/>
+      <w:r>
+        <w:t xml:space="preserve"> la opción de edición y luego aceptar los cambios, una vez seleccionadas las coberturas correspondientes a la </w:t>
+      </w:r>
+      <w:proofErr w:type="spellStart"/>
+      <w:r>
+        <w:t>poliza</w:t>
+      </w:r>
+      <w:proofErr w:type="spellEnd"/>
+      <w:r>
+        <w:t>, damos guardar.</w:t>
+      </w:r>
+      <w:bookmarkStart w:id="30" w:name="_GoBack"/>
+      <w:bookmarkEnd w:id="30"/>
+    </w:p>
     <w:p>
       <w:pPr>
         <w:jc w:val="center"/>
@@ -2689,9 +2902,9 @@
         <w:lastRenderedPageBreak/>
         <w:drawing>
           <wp:inline distT="0" distB="0" distL="0" distR="0">
-            <wp:extent cx="5861685" cy="1699982"/>
-            <wp:effectExtent l="19050" t="0" r="5715" b="0"/>
-            <wp:docPr id="9" name="Imagen 10" descr="C:\Users\Franklin\AppData\Local\Temp\SNAGHTML823c678.PNG"/>
+            <wp:extent cx="4933950" cy="3371850"/>
+            <wp:effectExtent l="0" t="0" r="0" b="0"/>
+            <wp:docPr id="2" name="Imagen 2" descr="C:\Users\PAULJI~1\AppData\Local\Temp\SNAGHTML339f0a5.PNG"/>
             <wp:cNvGraphicFramePr>
               <a:graphicFrameLocks xmlns:a="http://schemas.openxmlformats.org/drawingml/2006/main" noChangeAspect="1"/>
             </wp:cNvGraphicFramePr>
@@ -2699,13 +2912,19 @@
               <a:graphicData uri="http://schemas.openxmlformats.org/drawingml/2006/picture">
                 <pic:pic xmlns:pic="http://schemas.openxmlformats.org/drawingml/2006/picture">
                   <pic:nvPicPr>
-                    <pic:cNvPr id="0" name="Picture 10" descr="C:\Users\Franklin\AppData\Local\Temp\SNAGHTML823c678.PNG"/>
+                    <pic:cNvPr id="0" name="Picture 1" descr="C:\Users\PAULJI~1\AppData\Local\Temp\SNAGHTML339f0a5.PNG"/>
                     <pic:cNvPicPr>
                       <a:picLocks noChangeAspect="1" noChangeArrowheads="1"/>
                     </pic:cNvPicPr>
                   </pic:nvPicPr>
                   <pic:blipFill>
-                    <a:blip r:embed="rId19" cstate="print"/>
+                    <a:blip r:embed="rId18">
+                      <a:extLst>
+                        <a:ext uri="{28A0092B-C50C-407E-A947-70E740481C1C}">
+                          <a14:useLocalDpi xmlns:a14="http://schemas.microsoft.com/office/drawing/2010/main" val="0"/>
+                        </a:ext>
+                      </a:extLst>
+                    </a:blip>
                     <a:srcRect/>
                     <a:stretch>
                       <a:fillRect/>
@@ -2714,17 +2933,14 @@
                   <pic:spPr bwMode="auto">
                     <a:xfrm>
                       <a:off x="0" y="0"/>
-                      <a:ext cx="5861685" cy="1699982"/>
+                      <a:ext cx="4933950" cy="3371850"/>
                     </a:xfrm>
                     <a:prstGeom prst="rect">
                       <a:avLst/>
                     </a:prstGeom>
                     <a:noFill/>
-                    <a:ln w="9525">
+                    <a:ln>
                       <a:noFill/>
-                      <a:miter lim="800000"/>
-                      <a:headEnd/>
-                      <a:tailEnd/>
                     </a:ln>
                   </pic:spPr>
                 </pic:pic>
@@ -2734,135 +2950,10 @@
         </w:drawing>
       </w:r>
     </w:p>
-    <w:p>
-      <w:pPr>
-        <w:jc w:val="left"/>
-      </w:pPr>
-      <w:r>
-        <w:t>Damos click sobre el siguiente icono que nos permitira continuar con el ingreso de información.</w:t>
-      </w:r>
-    </w:p>
-    <w:p>
-      <w:pPr>
-        <w:jc w:val="left"/>
-      </w:pPr>
-      <w:r>
-        <w:rPr>
-          <w:noProof/>
-          <w:lang w:eastAsia="es-EC"/>
-        </w:rPr>
-        <w:drawing>
-          <wp:inline distT="0" distB="0" distL="0" distR="0">
-            <wp:extent cx="781050" cy="266700"/>
-            <wp:effectExtent l="19050" t="0" r="0" b="0"/>
-            <wp:docPr id="12" name="Imagen 13"/>
-            <wp:cNvGraphicFramePr>
-              <a:graphicFrameLocks xmlns:a="http://schemas.openxmlformats.org/drawingml/2006/main" noChangeAspect="1"/>
-            </wp:cNvGraphicFramePr>
-            <a:graphic xmlns:a="http://schemas.openxmlformats.org/drawingml/2006/main">
-              <a:graphicData uri="http://schemas.openxmlformats.org/drawingml/2006/picture">
-                <pic:pic xmlns:pic="http://schemas.openxmlformats.org/drawingml/2006/picture">
-                  <pic:nvPicPr>
-                    <pic:cNvPr id="0" name="Picture 13"/>
-                    <pic:cNvPicPr>
-                      <a:picLocks noChangeAspect="1" noChangeArrowheads="1"/>
-                    </pic:cNvPicPr>
-                  </pic:nvPicPr>
-                  <pic:blipFill>
-                    <a:blip r:embed="rId20" cstate="print"/>
-                    <a:srcRect/>
-                    <a:stretch>
-                      <a:fillRect/>
-                    </a:stretch>
-                  </pic:blipFill>
-                  <pic:spPr bwMode="auto">
-                    <a:xfrm>
-                      <a:off x="0" y="0"/>
-                      <a:ext cx="781050" cy="266700"/>
-                    </a:xfrm>
-                    <a:prstGeom prst="rect">
-                      <a:avLst/>
-                    </a:prstGeom>
-                    <a:noFill/>
-                    <a:ln w="9525">
-                      <a:noFill/>
-                      <a:miter lim="800000"/>
-                      <a:headEnd/>
-                      <a:tailEnd/>
-                    </a:ln>
-                  </pic:spPr>
-                </pic:pic>
-              </a:graphicData>
-            </a:graphic>
-          </wp:inline>
-        </w:drawing>
-      </w:r>
-    </w:p>
-    <w:p>
-      <w:pPr>
-        <w:jc w:val="center"/>
-      </w:pPr>
-      <w:r>
-        <w:rPr>
-          <w:noProof/>
-          <w:lang w:eastAsia="es-EC"/>
-        </w:rPr>
-        <w:drawing>
-          <wp:inline distT="0" distB="0" distL="0" distR="0">
-            <wp:extent cx="3495675" cy="1914525"/>
-            <wp:effectExtent l="19050" t="0" r="9525" b="0"/>
-            <wp:docPr id="16" name="Imagen 16"/>
-            <wp:cNvGraphicFramePr>
-              <a:graphicFrameLocks xmlns:a="http://schemas.openxmlformats.org/drawingml/2006/main" noChangeAspect="1"/>
-            </wp:cNvGraphicFramePr>
-            <a:graphic xmlns:a="http://schemas.openxmlformats.org/drawingml/2006/main">
-              <a:graphicData uri="http://schemas.openxmlformats.org/drawingml/2006/picture">
-                <pic:pic xmlns:pic="http://schemas.openxmlformats.org/drawingml/2006/picture">
-                  <pic:nvPicPr>
-                    <pic:cNvPr id="0" name="Picture 16"/>
-                    <pic:cNvPicPr>
-                      <a:picLocks noChangeAspect="1" noChangeArrowheads="1"/>
-                    </pic:cNvPicPr>
-                  </pic:nvPicPr>
-                  <pic:blipFill>
-                    <a:blip r:embed="rId21" cstate="print"/>
-                    <a:srcRect/>
-                    <a:stretch>
-                      <a:fillRect/>
-                    </a:stretch>
-                  </pic:blipFill>
-                  <pic:spPr bwMode="auto">
-                    <a:xfrm>
-                      <a:off x="0" y="0"/>
-                      <a:ext cx="3495675" cy="1914525"/>
-                    </a:xfrm>
-                    <a:prstGeom prst="rect">
-                      <a:avLst/>
-                    </a:prstGeom>
-                    <a:noFill/>
-                    <a:ln w="9525">
-                      <a:noFill/>
-                      <a:miter lim="800000"/>
-                      <a:headEnd/>
-                      <a:tailEnd/>
-                    </a:ln>
-                  </pic:spPr>
-                </pic:pic>
-              </a:graphicData>
-            </a:graphic>
-          </wp:inline>
-        </w:drawing>
-      </w:r>
-    </w:p>
-    <w:p>
-      <w:pPr>
-        <w:jc w:val="left"/>
-      </w:pPr>
-    </w:p>
     <w:sectPr>
-      <w:headerReference w:type="default" r:id="rId22"/>
-      <w:footerReference w:type="default" r:id="rId23"/>
-      <w:headerReference w:type="first" r:id="rId24"/>
+      <w:headerReference w:type="default" r:id="rId19"/>
+      <w:footerReference w:type="default" r:id="rId20"/>
+      <w:headerReference w:type="first" r:id="rId21"/>
       <w:pgSz w:w="12242" w:h="15842" w:code="1"/>
       <w:pgMar w:top="1418" w:right="1758" w:bottom="1412" w:left="1253" w:header="448" w:footer="890" w:gutter="0"/>
       <w:pgNumType w:chapStyle="1"/>
@@ -3237,7 +3328,7 @@
               <w:sz w:val="14"/>
               <w:lang w:val="es-CO"/>
             </w:rPr>
-            <w:t>3-9</w:t>
+            <w:t>6-11</w:t>
           </w:r>
           <w:r>
             <w:rPr>
@@ -4397,6 +4488,119 @@
     </w:lvl>
   </w:abstractNum>
   <w:abstractNum w:abstractNumId="6">
+    <w:nsid w:val="1EA54535"/>
+    <w:multiLevelType w:val="hybridMultilevel"/>
+    <w:tmpl w:val="78D894E8"/>
+    <w:lvl w:ilvl="0" w:tplc="300A0001">
+      <w:start w:val="1"/>
+      <w:numFmt w:val="bullet"/>
+      <w:lvlText w:val=""/>
+      <w:lvlJc w:val="left"/>
+      <w:pPr>
+        <w:ind w:left="720" w:hanging="360"/>
+      </w:pPr>
+      <w:rPr>
+        <w:rFonts w:ascii="Symbol" w:hAnsi="Symbol" w:hint="default"/>
+      </w:rPr>
+    </w:lvl>
+    <w:lvl w:ilvl="1" w:tplc="300A0003" w:tentative="1">
+      <w:start w:val="1"/>
+      <w:numFmt w:val="bullet"/>
+      <w:lvlText w:val="o"/>
+      <w:lvlJc w:val="left"/>
+      <w:pPr>
+        <w:ind w:left="1440" w:hanging="360"/>
+      </w:pPr>
+      <w:rPr>
+        <w:rFonts w:ascii="Courier New" w:hAnsi="Courier New" w:cs="Courier New" w:hint="default"/>
+      </w:rPr>
+    </w:lvl>
+    <w:lvl w:ilvl="2" w:tplc="300A0005" w:tentative="1">
+      <w:start w:val="1"/>
+      <w:numFmt w:val="bullet"/>
+      <w:lvlText w:val=""/>
+      <w:lvlJc w:val="left"/>
+      <w:pPr>
+        <w:ind w:left="2160" w:hanging="360"/>
+      </w:pPr>
+      <w:rPr>
+        <w:rFonts w:ascii="Wingdings" w:hAnsi="Wingdings" w:hint="default"/>
+      </w:rPr>
+    </w:lvl>
+    <w:lvl w:ilvl="3" w:tplc="300A0001" w:tentative="1">
+      <w:start w:val="1"/>
+      <w:numFmt w:val="bullet"/>
+      <w:lvlText w:val=""/>
+      <w:lvlJc w:val="left"/>
+      <w:pPr>
+        <w:ind w:left="2880" w:hanging="360"/>
+      </w:pPr>
+      <w:rPr>
+        <w:rFonts w:ascii="Symbol" w:hAnsi="Symbol" w:hint="default"/>
+      </w:rPr>
+    </w:lvl>
+    <w:lvl w:ilvl="4" w:tplc="300A0003" w:tentative="1">
+      <w:start w:val="1"/>
+      <w:numFmt w:val="bullet"/>
+      <w:lvlText w:val="o"/>
+      <w:lvlJc w:val="left"/>
+      <w:pPr>
+        <w:ind w:left="3600" w:hanging="360"/>
+      </w:pPr>
+      <w:rPr>
+        <w:rFonts w:ascii="Courier New" w:hAnsi="Courier New" w:cs="Courier New" w:hint="default"/>
+      </w:rPr>
+    </w:lvl>
+    <w:lvl w:ilvl="5" w:tplc="300A0005" w:tentative="1">
+      <w:start w:val="1"/>
+      <w:numFmt w:val="bullet"/>
+      <w:lvlText w:val=""/>
+      <w:lvlJc w:val="left"/>
+      <w:pPr>
+        <w:ind w:left="4320" w:hanging="360"/>
+      </w:pPr>
+      <w:rPr>
+        <w:rFonts w:ascii="Wingdings" w:hAnsi="Wingdings" w:hint="default"/>
+      </w:rPr>
+    </w:lvl>
+    <w:lvl w:ilvl="6" w:tplc="300A0001" w:tentative="1">
+      <w:start w:val="1"/>
+      <w:numFmt w:val="bullet"/>
+      <w:lvlText w:val=""/>
+      <w:lvlJc w:val="left"/>
+      <w:pPr>
+        <w:ind w:left="5040" w:hanging="360"/>
+      </w:pPr>
+      <w:rPr>
+        <w:rFonts w:ascii="Symbol" w:hAnsi="Symbol" w:hint="default"/>
+      </w:rPr>
+    </w:lvl>
+    <w:lvl w:ilvl="7" w:tplc="300A0003" w:tentative="1">
+      <w:start w:val="1"/>
+      <w:numFmt w:val="bullet"/>
+      <w:lvlText w:val="o"/>
+      <w:lvlJc w:val="left"/>
+      <w:pPr>
+        <w:ind w:left="5760" w:hanging="360"/>
+      </w:pPr>
+      <w:rPr>
+        <w:rFonts w:ascii="Courier New" w:hAnsi="Courier New" w:cs="Courier New" w:hint="default"/>
+      </w:rPr>
+    </w:lvl>
+    <w:lvl w:ilvl="8" w:tplc="300A0005" w:tentative="1">
+      <w:start w:val="1"/>
+      <w:numFmt w:val="bullet"/>
+      <w:lvlText w:val=""/>
+      <w:lvlJc w:val="left"/>
+      <w:pPr>
+        <w:ind w:left="6480" w:hanging="360"/>
+      </w:pPr>
+      <w:rPr>
+        <w:rFonts w:ascii="Wingdings" w:hAnsi="Wingdings" w:hint="default"/>
+      </w:rPr>
+    </w:lvl>
+  </w:abstractNum>
+  <w:abstractNum w:abstractNumId="7">
     <w:nsid w:val="33201E6E"/>
     <w:multiLevelType w:val="hybridMultilevel"/>
     <w:tmpl w:val="15F84AF8"/>
@@ -4509,7 +4713,7 @@
       </w:rPr>
     </w:lvl>
   </w:abstractNum>
-  <w:abstractNum w:abstractNumId="7">
+  <w:abstractNum w:abstractNumId="8">
     <w:nsid w:val="36646236"/>
     <w:multiLevelType w:val="hybridMultilevel"/>
     <w:tmpl w:val="E3DE7CD4"/>
@@ -4622,7 +4826,7 @@
       </w:rPr>
     </w:lvl>
   </w:abstractNum>
-  <w:abstractNum w:abstractNumId="8">
+  <w:abstractNum w:abstractNumId="9">
     <w:nsid w:val="37F73FAF"/>
     <w:multiLevelType w:val="hybridMultilevel"/>
     <w:tmpl w:val="810A00F2"/>
@@ -4735,7 +4939,7 @@
       </w:rPr>
     </w:lvl>
   </w:abstractNum>
-  <w:abstractNum w:abstractNumId="9">
+  <w:abstractNum w:abstractNumId="10">
     <w:nsid w:val="44AB2177"/>
     <w:multiLevelType w:val="hybridMultilevel"/>
     <w:tmpl w:val="365CC3F0"/>
@@ -4848,7 +5052,7 @@
       </w:rPr>
     </w:lvl>
   </w:abstractNum>
-  <w:abstractNum w:abstractNumId="10">
+  <w:abstractNum w:abstractNumId="11">
     <w:nsid w:val="4AF55DBE"/>
     <w:multiLevelType w:val="hybridMultilevel"/>
     <w:tmpl w:val="FDE857B8"/>
@@ -4961,7 +5165,7 @@
       </w:rPr>
     </w:lvl>
   </w:abstractNum>
-  <w:abstractNum w:abstractNumId="11">
+  <w:abstractNum w:abstractNumId="12">
     <w:nsid w:val="4F2090A2"/>
     <w:multiLevelType w:val="multilevel"/>
     <w:tmpl w:val="00000001"/>
@@ -5026,7 +5230,7 @@
       <w:lvlJc w:val="left"/>
     </w:lvl>
   </w:abstractNum>
-  <w:abstractNum w:abstractNumId="12">
+  <w:abstractNum w:abstractNumId="13">
     <w:nsid w:val="536D4F52"/>
     <w:multiLevelType w:val="hybridMultilevel"/>
     <w:tmpl w:val="8EB42C72"/>
@@ -5139,7 +5343,7 @@
       </w:rPr>
     </w:lvl>
   </w:abstractNum>
-  <w:abstractNum w:abstractNumId="13">
+  <w:abstractNum w:abstractNumId="14">
     <w:nsid w:val="53C15F38"/>
     <w:multiLevelType w:val="hybridMultilevel"/>
     <w:tmpl w:val="659688CE"/>
@@ -5252,7 +5456,7 @@
       </w:rPr>
     </w:lvl>
   </w:abstractNum>
-  <w:abstractNum w:abstractNumId="14">
+  <w:abstractNum w:abstractNumId="15">
     <w:nsid w:val="557A79EE"/>
     <w:multiLevelType w:val="hybridMultilevel"/>
     <w:tmpl w:val="F30CBEEA"/>
@@ -5365,7 +5569,7 @@
       </w:rPr>
     </w:lvl>
   </w:abstractNum>
-  <w:abstractNum w:abstractNumId="15">
+  <w:abstractNum w:abstractNumId="16">
     <w:nsid w:val="56954E17"/>
     <w:multiLevelType w:val="hybridMultilevel"/>
     <w:tmpl w:val="0E6A7AAC"/>
@@ -5478,7 +5682,7 @@
       </w:rPr>
     </w:lvl>
   </w:abstractNum>
-  <w:abstractNum w:abstractNumId="16">
+  <w:abstractNum w:abstractNumId="17">
     <w:nsid w:val="5A263731"/>
     <w:multiLevelType w:val="hybridMultilevel"/>
     <w:tmpl w:val="063EDCC2"/>
@@ -5591,7 +5795,7 @@
       </w:rPr>
     </w:lvl>
   </w:abstractNum>
-  <w:abstractNum w:abstractNumId="17">
+  <w:abstractNum w:abstractNumId="18">
     <w:nsid w:val="616C2652"/>
     <w:multiLevelType w:val="hybridMultilevel"/>
     <w:tmpl w:val="AA5E4A76"/>
@@ -5704,7 +5908,7 @@
       </w:rPr>
     </w:lvl>
   </w:abstractNum>
-  <w:abstractNum w:abstractNumId="18">
+  <w:abstractNum w:abstractNumId="19">
     <w:nsid w:val="631B5716"/>
     <w:multiLevelType w:val="hybridMultilevel"/>
     <w:tmpl w:val="60E822C2"/>
@@ -5817,7 +6021,7 @@
       </w:rPr>
     </w:lvl>
   </w:abstractNum>
-  <w:abstractNum w:abstractNumId="19">
+  <w:abstractNum w:abstractNumId="20">
     <w:nsid w:val="6C747998"/>
     <w:multiLevelType w:val="hybridMultilevel"/>
     <w:tmpl w:val="1BE47FF4"/>
@@ -5930,7 +6134,120 @@
       </w:rPr>
     </w:lvl>
   </w:abstractNum>
-  <w:abstractNum w:abstractNumId="20">
+  <w:abstractNum w:abstractNumId="21">
+    <w:nsid w:val="72A6123A"/>
+    <w:multiLevelType w:val="hybridMultilevel"/>
+    <w:tmpl w:val="C456CECE"/>
+    <w:lvl w:ilvl="0" w:tplc="300A0001">
+      <w:start w:val="1"/>
+      <w:numFmt w:val="bullet"/>
+      <w:lvlText w:val=""/>
+      <w:lvlJc w:val="left"/>
+      <w:pPr>
+        <w:ind w:left="720" w:hanging="360"/>
+      </w:pPr>
+      <w:rPr>
+        <w:rFonts w:ascii="Symbol" w:hAnsi="Symbol" w:hint="default"/>
+      </w:rPr>
+    </w:lvl>
+    <w:lvl w:ilvl="1" w:tplc="300A0003" w:tentative="1">
+      <w:start w:val="1"/>
+      <w:numFmt w:val="bullet"/>
+      <w:lvlText w:val="o"/>
+      <w:lvlJc w:val="left"/>
+      <w:pPr>
+        <w:ind w:left="1440" w:hanging="360"/>
+      </w:pPr>
+      <w:rPr>
+        <w:rFonts w:ascii="Courier New" w:hAnsi="Courier New" w:cs="Courier New" w:hint="default"/>
+      </w:rPr>
+    </w:lvl>
+    <w:lvl w:ilvl="2" w:tplc="300A0005" w:tentative="1">
+      <w:start w:val="1"/>
+      <w:numFmt w:val="bullet"/>
+      <w:lvlText w:val=""/>
+      <w:lvlJc w:val="left"/>
+      <w:pPr>
+        <w:ind w:left="2160" w:hanging="360"/>
+      </w:pPr>
+      <w:rPr>
+        <w:rFonts w:ascii="Wingdings" w:hAnsi="Wingdings" w:hint="default"/>
+      </w:rPr>
+    </w:lvl>
+    <w:lvl w:ilvl="3" w:tplc="300A0001" w:tentative="1">
+      <w:start w:val="1"/>
+      <w:numFmt w:val="bullet"/>
+      <w:lvlText w:val=""/>
+      <w:lvlJc w:val="left"/>
+      <w:pPr>
+        <w:ind w:left="2880" w:hanging="360"/>
+      </w:pPr>
+      <w:rPr>
+        <w:rFonts w:ascii="Symbol" w:hAnsi="Symbol" w:hint="default"/>
+      </w:rPr>
+    </w:lvl>
+    <w:lvl w:ilvl="4" w:tplc="300A0003" w:tentative="1">
+      <w:start w:val="1"/>
+      <w:numFmt w:val="bullet"/>
+      <w:lvlText w:val="o"/>
+      <w:lvlJc w:val="left"/>
+      <w:pPr>
+        <w:ind w:left="3600" w:hanging="360"/>
+      </w:pPr>
+      <w:rPr>
+        <w:rFonts w:ascii="Courier New" w:hAnsi="Courier New" w:cs="Courier New" w:hint="default"/>
+      </w:rPr>
+    </w:lvl>
+    <w:lvl w:ilvl="5" w:tplc="300A0005" w:tentative="1">
+      <w:start w:val="1"/>
+      <w:numFmt w:val="bullet"/>
+      <w:lvlText w:val=""/>
+      <w:lvlJc w:val="left"/>
+      <w:pPr>
+        <w:ind w:left="4320" w:hanging="360"/>
+      </w:pPr>
+      <w:rPr>
+        <w:rFonts w:ascii="Wingdings" w:hAnsi="Wingdings" w:hint="default"/>
+      </w:rPr>
+    </w:lvl>
+    <w:lvl w:ilvl="6" w:tplc="300A0001" w:tentative="1">
+      <w:start w:val="1"/>
+      <w:numFmt w:val="bullet"/>
+      <w:lvlText w:val=""/>
+      <w:lvlJc w:val="left"/>
+      <w:pPr>
+        <w:ind w:left="5040" w:hanging="360"/>
+      </w:pPr>
+      <w:rPr>
+        <w:rFonts w:ascii="Symbol" w:hAnsi="Symbol" w:hint="default"/>
+      </w:rPr>
+    </w:lvl>
+    <w:lvl w:ilvl="7" w:tplc="300A0003" w:tentative="1">
+      <w:start w:val="1"/>
+      <w:numFmt w:val="bullet"/>
+      <w:lvlText w:val="o"/>
+      <w:lvlJc w:val="left"/>
+      <w:pPr>
+        <w:ind w:left="5760" w:hanging="360"/>
+      </w:pPr>
+      <w:rPr>
+        <w:rFonts w:ascii="Courier New" w:hAnsi="Courier New" w:cs="Courier New" w:hint="default"/>
+      </w:rPr>
+    </w:lvl>
+    <w:lvl w:ilvl="8" w:tplc="300A0005" w:tentative="1">
+      <w:start w:val="1"/>
+      <w:numFmt w:val="bullet"/>
+      <w:lvlText w:val=""/>
+      <w:lvlJc w:val="left"/>
+      <w:pPr>
+        <w:ind w:left="6480" w:hanging="360"/>
+      </w:pPr>
+      <w:rPr>
+        <w:rFonts w:ascii="Wingdings" w:hAnsi="Wingdings" w:hint="default"/>
+      </w:rPr>
+    </w:lvl>
+  </w:abstractNum>
+  <w:abstractNum w:abstractNumId="22">
     <w:nsid w:val="73125793"/>
     <w:multiLevelType w:val="hybridMultilevel"/>
     <w:tmpl w:val="DE6C7EEC"/>
@@ -6043,7 +6360,7 @@
       </w:rPr>
     </w:lvl>
   </w:abstractNum>
-  <w:abstractNum w:abstractNumId="21">
+  <w:abstractNum w:abstractNumId="23">
     <w:nsid w:val="731B25BE"/>
     <w:multiLevelType w:val="hybridMultilevel"/>
     <w:tmpl w:val="61705D2C"/>
@@ -6156,7 +6473,7 @@
       </w:rPr>
     </w:lvl>
   </w:abstractNum>
-  <w:abstractNum w:abstractNumId="22">
+  <w:abstractNum w:abstractNumId="24">
     <w:nsid w:val="786D4522"/>
     <w:multiLevelType w:val="hybridMultilevel"/>
     <w:tmpl w:val="174628BA"/>
@@ -6279,55 +6596,55 @@
     <w:abstractNumId w:val="4"/>
   </w:num>
   <w:num w:numId="4">
-    <w:abstractNumId w:val="10"/>
+    <w:abstractNumId w:val="11"/>
   </w:num>
   <w:num w:numId="5">
-    <w:abstractNumId w:val="14"/>
+    <w:abstractNumId w:val="15"/>
   </w:num>
   <w:num w:numId="6">
-    <w:abstractNumId w:val="21"/>
+    <w:abstractNumId w:val="23"/>
   </w:num>
   <w:num w:numId="7">
-    <w:abstractNumId w:val="22"/>
+    <w:abstractNumId w:val="24"/>
   </w:num>
   <w:num w:numId="8">
     <w:abstractNumId w:val="5"/>
   </w:num>
   <w:num w:numId="9">
-    <w:abstractNumId w:val="19"/>
+    <w:abstractNumId w:val="20"/>
   </w:num>
   <w:num w:numId="10">
-    <w:abstractNumId w:val="6"/>
+    <w:abstractNumId w:val="7"/>
   </w:num>
   <w:num w:numId="11">
-    <w:abstractNumId w:val="7"/>
+    <w:abstractNumId w:val="8"/>
   </w:num>
   <w:num w:numId="12">
-    <w:abstractNumId w:val="16"/>
+    <w:abstractNumId w:val="17"/>
   </w:num>
   <w:num w:numId="13">
-    <w:abstractNumId w:val="15"/>
+    <w:abstractNumId w:val="16"/>
   </w:num>
   <w:num w:numId="14">
     <w:abstractNumId w:val="1"/>
   </w:num>
   <w:num w:numId="15">
-    <w:abstractNumId w:val="12"/>
+    <w:abstractNumId w:val="13"/>
   </w:num>
   <w:num w:numId="16">
+    <w:abstractNumId w:val="19"/>
+  </w:num>
+  <w:num w:numId="17">
     <w:abstractNumId w:val="18"/>
   </w:num>
-  <w:num w:numId="17">
-    <w:abstractNumId w:val="17"/>
+  <w:num w:numId="18">
+    <w:abstractNumId w:val="10"/>
   </w:num>
-  <w:num w:numId="18">
+  <w:num w:numId="19">
     <w:abstractNumId w:val="9"/>
   </w:num>
-  <w:num w:numId="19">
-    <w:abstractNumId w:val="8"/>
-  </w:num>
   <w:num w:numId="20">
-    <w:abstractNumId w:val="13"/>
+    <w:abstractNumId w:val="14"/>
   </w:num>
   <w:num w:numId="21">
     <w:abstractNumId w:val="0"/>
@@ -6396,10 +6713,16 @@
     <w:abstractNumId w:val="0"/>
   </w:num>
   <w:num w:numId="43">
-    <w:abstractNumId w:val="20"/>
+    <w:abstractNumId w:val="22"/>
   </w:num>
   <w:num w:numId="44">
     <w:abstractNumId w:val="3"/>
+  </w:num>
+  <w:num w:numId="45">
+    <w:abstractNumId w:val="6"/>
+  </w:num>
+  <w:num w:numId="46">
+    <w:abstractNumId w:val="21"/>
   </w:num>
   <w:numIdMacAtCleanup w:val="20"/>
 </w:numbering>
@@ -8937,7 +9260,7 @@
 </file>
 
 <file path=customXml/itemProps1.xml><?xml version="1.0" encoding="utf-8"?>
-<ds:datastoreItem xmlns:ds="http://schemas.openxmlformats.org/officeDocument/2006/customXml" ds:itemID="{EB385CDB-CA61-4B77-9281-16A6A6371151}">
+<ds:datastoreItem xmlns:ds="http://schemas.openxmlformats.org/officeDocument/2006/customXml" ds:itemID="{6DE6B2A6-CC23-4D19-A556-B2460F97337C}">
   <ds:schemaRefs>
     <ds:schemaRef ds:uri="http://schemas.openxmlformats.org/officeDocument/2006/bibliography"/>
   </ds:schemaRefs>
